--- a/GuiProjectYenNH/Report/b2/IT4490-710808-20184023-NguyenHoangYen-Tuan6.docx
+++ b/GuiProjectYenNH/Report/b2/IT4490-710808-20184023-NguyenHoangYen-Tuan6.docx
@@ -150,7 +150,27 @@
             <w:sz w:val="26"/>
             <w:szCs w:val="26"/>
           </w:rPr>
-          <w:t>https://github.com/RV12309/IT4490-710808-TKXDPM</w:t>
+          <w:t>https://github.co</w:t>
+        </w:r>
+        <w:bookmarkStart w:id="0" w:name="_GoBack"/>
+        <w:bookmarkEnd w:id="0"/>
+        <w:r>
+          <w:rPr>
+            <w:rStyle w:val="Hyperlink"/>
+            <w:rFonts w:ascii="Times New Roman" w:hAnsi="Times New Roman" w:cs="Times New Roman"/>
+            <w:sz w:val="26"/>
+            <w:szCs w:val="26"/>
+          </w:rPr>
+          <w:t>m</w:t>
+        </w:r>
+        <w:r>
+          <w:rPr>
+            <w:rStyle w:val="Hyperlink"/>
+            <w:rFonts w:ascii="Times New Roman" w:hAnsi="Times New Roman" w:cs="Times New Roman"/>
+            <w:sz w:val="26"/>
+            <w:szCs w:val="26"/>
+          </w:rPr>
+          <w:t>/RV12309/IT4490-710808</w:t>
         </w:r>
       </w:hyperlink>
     </w:p>
@@ -418,6 +438,7 @@
           <w:docPartUnique/>
         </w:docPartObj>
       </w:sdtPr>
+      <w:sdtEndPr/>
       <w:sdtContent>
         <w:p>
           <w:r>
@@ -1714,8 +1735,6 @@
           <w:szCs w:val="26"/>
         </w:rPr>
       </w:pPr>
-      <w:bookmarkStart w:id="0" w:name="_GoBack"/>
-      <w:bookmarkEnd w:id="0"/>
     </w:p>
     <w:p>
       <w:pPr>
@@ -10808,6 +10827,9 @@
         <w:jc w:val="center"/>
       </w:pPr>
       <w:r>
+        <w:rPr>
+          <w:noProof/>
+        </w:rPr>
         <w:drawing>
           <wp:inline distT="0" distB="0" distL="0" distR="0" wp14:anchorId="1F2D6348" wp14:editId="47DB36A7">
             <wp:extent cx="5511800" cy="3099576"/>
@@ -10863,6 +10885,9 @@
         <w:jc w:val="center"/>
       </w:pPr>
       <w:r>
+        <w:rPr>
+          <w:noProof/>
+        </w:rPr>
         <w:drawing>
           <wp:inline distT="0" distB="0" distL="0" distR="0" wp14:anchorId="18E3D502" wp14:editId="3C32F841">
             <wp:extent cx="6196965" cy="3503295"/>
@@ -11245,6 +11270,7 @@
             </w:pPr>
             <w:r>
               <w:rPr>
+                <w:noProof/>
                 <w:sz w:val="18"/>
                 <w:szCs w:val="18"/>
               </w:rPr>
@@ -13589,6 +13615,18 @@
       <w:color w:val="2F5496" w:themeColor="accent1" w:themeShade="BF"/>
     </w:rPr>
   </w:style>
+  <w:style w:type="character" w:styleId="FollowedHyperlink">
+    <w:name w:val="FollowedHyperlink"/>
+    <w:basedOn w:val="DefaultParagraphFont"/>
+    <w:uiPriority w:val="99"/>
+    <w:semiHidden/>
+    <w:unhideWhenUsed/>
+    <w:rsid w:val="00B90DFB"/>
+    <w:rPr>
+      <w:color w:val="954F72" w:themeColor="followedHyperlink"/>
+      <w:u w:val="single"/>
+    </w:rPr>
+  </w:style>
 </w:styles>
 </file>
 
@@ -13888,6 +13926,21 @@
 </file>
 
 <file path=customXml/item1.xml><?xml version="1.0" encoding="utf-8"?>
+<p:properties xmlns:p="http://schemas.microsoft.com/office/2006/metadata/properties" xmlns:xsi="http://www.w3.org/2001/XMLSchema-instance" xmlns:pc="http://schemas.microsoft.com/office/infopath/2007/PartnerControls">
+  <documentManagement/>
+</p:properties>
+</file>
+
+<file path=customXml/item2.xml><?xml version="1.0" encoding="utf-8"?>
+<?mso-contentType ?>
+<FormTemplates xmlns="http://schemas.microsoft.com/sharepoint/v3/contenttype/forms">
+  <Display>DocumentLibraryForm</Display>
+  <Edit>DocumentLibraryForm</Edit>
+  <New>DocumentLibraryForm</New>
+</FormTemplates>
+</file>
+
+<file path=customXml/item3.xml><?xml version="1.0" encoding="utf-8"?>
 <ct:contentTypeSchema xmlns:ct="http://schemas.microsoft.com/office/2006/metadata/contentType" xmlns:ma="http://schemas.microsoft.com/office/2006/metadata/properties/metaAttributes" ct:_="" ma:_="" ma:contentTypeName="Document" ma:contentTypeID="0x0101001702DDB1602E1F418973D7514106350D" ma:contentTypeVersion="4" ma:contentTypeDescription="Create a new document." ma:contentTypeScope="" ma:versionID="170546f30c239b86c6523ea2b84b7268">
   <xsd:schema xmlns:xsd="http://www.w3.org/2001/XMLSchema" xmlns:xs="http://www.w3.org/2001/XMLSchema" xmlns:p="http://schemas.microsoft.com/office/2006/metadata/properties" xmlns:ns2="7b943c93-b938-48de-825e-fb1653b6f1c7" targetNamespace="http://schemas.microsoft.com/office/2006/metadata/properties" ma:root="true" ma:fieldsID="6e32fb89e853253165558a0af8fdade1" ns2:_="">
     <xsd:import namespace="7b943c93-b938-48de-825e-fb1653b6f1c7"/>
@@ -14031,26 +14084,28 @@
 </ct:contentTypeSchema>
 </file>
 
-<file path=customXml/item2.xml><?xml version="1.0" encoding="utf-8"?>
-<?mso-contentType ?>
-<FormTemplates xmlns="http://schemas.microsoft.com/sharepoint/v3/contenttype/forms">
-  <Display>DocumentLibraryForm</Display>
-  <Edit>DocumentLibraryForm</Edit>
-  <New>DocumentLibraryForm</New>
-</FormTemplates>
-</file>
-
-<file path=customXml/item3.xml><?xml version="1.0" encoding="utf-8"?>
-<p:properties xmlns:p="http://schemas.microsoft.com/office/2006/metadata/properties" xmlns:xsi="http://www.w3.org/2001/XMLSchema-instance" xmlns:pc="http://schemas.microsoft.com/office/infopath/2007/PartnerControls">
-  <documentManagement/>
-</p:properties>
-</file>
-
 <file path=customXml/item4.xml><?xml version="1.0" encoding="utf-8"?>
 <b:Sources xmlns:b="http://schemas.openxmlformats.org/officeDocument/2006/bibliography" xmlns="http://schemas.openxmlformats.org/officeDocument/2006/bibliography" SelectedStyle="\APASixthEditionOfficeOnline.xsl" StyleName="APA" Version="6"/>
 </file>
 
 <file path=customXml/itemProps1.xml><?xml version="1.0" encoding="utf-8"?>
+<ds:datastoreItem xmlns:ds="http://schemas.openxmlformats.org/officeDocument/2006/customXml" ds:itemID="{333FC788-FA9C-43FF-B21A-235DDD8625B5}">
+  <ds:schemaRefs>
+    <ds:schemaRef ds:uri="http://schemas.microsoft.com/office/2006/metadata/properties"/>
+    <ds:schemaRef ds:uri="http://schemas.microsoft.com/office/infopath/2007/PartnerControls"/>
+  </ds:schemaRefs>
+</ds:datastoreItem>
+</file>
+
+<file path=customXml/itemProps2.xml><?xml version="1.0" encoding="utf-8"?>
+<ds:datastoreItem xmlns:ds="http://schemas.openxmlformats.org/officeDocument/2006/customXml" ds:itemID="{5DF4EC82-8B6E-450E-B152-78F6EA115A84}">
+  <ds:schemaRefs>
+    <ds:schemaRef ds:uri="http://schemas.microsoft.com/sharepoint/v3/contenttype/forms"/>
+  </ds:schemaRefs>
+</ds:datastoreItem>
+</file>
+
+<file path=customXml/itemProps3.xml><?xml version="1.0" encoding="utf-8"?>
 <ds:datastoreItem xmlns:ds="http://schemas.openxmlformats.org/officeDocument/2006/customXml" ds:itemID="{A6CCF3CA-C4DD-4847-AD63-191CC8511C09}">
   <ds:schemaRefs>
     <ds:schemaRef ds:uri="http://schemas.microsoft.com/office/2006/metadata/contentType"/>
@@ -14068,25 +14123,8 @@
 </ds:datastoreItem>
 </file>
 
-<file path=customXml/itemProps2.xml><?xml version="1.0" encoding="utf-8"?>
-<ds:datastoreItem xmlns:ds="http://schemas.openxmlformats.org/officeDocument/2006/customXml" ds:itemID="{5DF4EC82-8B6E-450E-B152-78F6EA115A84}">
-  <ds:schemaRefs>
-    <ds:schemaRef ds:uri="http://schemas.microsoft.com/sharepoint/v3/contenttype/forms"/>
-  </ds:schemaRefs>
-</ds:datastoreItem>
-</file>
-
-<file path=customXml/itemProps3.xml><?xml version="1.0" encoding="utf-8"?>
-<ds:datastoreItem xmlns:ds="http://schemas.openxmlformats.org/officeDocument/2006/customXml" ds:itemID="{333FC788-FA9C-43FF-B21A-235DDD8625B5}">
-  <ds:schemaRefs>
-    <ds:schemaRef ds:uri="http://schemas.microsoft.com/office/2006/metadata/properties"/>
-    <ds:schemaRef ds:uri="http://schemas.microsoft.com/office/infopath/2007/PartnerControls"/>
-  </ds:schemaRefs>
-</ds:datastoreItem>
-</file>
-
 <file path=customXml/itemProps4.xml><?xml version="1.0" encoding="utf-8"?>
-<ds:datastoreItem xmlns:ds="http://schemas.openxmlformats.org/officeDocument/2006/customXml" ds:itemID="{DA463116-C29A-4E21-880A-22EB97D49755}">
+<ds:datastoreItem xmlns:ds="http://schemas.openxmlformats.org/officeDocument/2006/customXml" ds:itemID="{63EC8FA8-AC26-4272-98BD-1698260AA709}">
   <ds:schemaRefs>
     <ds:schemaRef ds:uri="http://schemas.openxmlformats.org/officeDocument/2006/bibliography"/>
   </ds:schemaRefs>
